--- a/ANUL2/sem2/tweb/lab6/SerbaCristinaCR221FR_TWeblab6.docx
+++ b/ANUL2/sem2/tweb/lab6/SerbaCristinaCR221FR_TWeblab6.docx
@@ -195,7 +195,7 @@
           <w:sz w:val="28"/>
           <w:szCs w:val="28"/>
         </w:rPr>
-        <w:t>5</w:t>
+        <w:t>6</w:t>
       </w:r>
     </w:p>
     <w:p>
@@ -869,6 +869,7 @@
       </w:pPr>
       <w:r>
         <w:rPr>
+          <w:noProof/>
           <w:lang w:val="ro-RO"/>
         </w:rPr>
         <w:lastRenderedPageBreak/>
@@ -1009,6 +1010,7 @@
       </w:pPr>
       <w:r>
         <w:rPr>
+          <w:noProof/>
           <w:lang w:val="ro-RO"/>
         </w:rPr>
         <w:lastRenderedPageBreak/>
@@ -5110,6 +5112,7 @@
       </w:pPr>
       <w:r>
         <w:rPr>
+          <w:noProof/>
           <w:lang w:val="ro-RO"/>
         </w:rPr>
         <w:drawing>
@@ -5158,6 +5161,7 @@
       </w:pPr>
       <w:r>
         <w:rPr>
+          <w:noProof/>
           <w:lang w:val="ro-RO"/>
         </w:rPr>
         <w:lastRenderedPageBreak/>
